--- a/files/Matières/LLCE/T1/045 LLCE Lesson of the 15 12 2020.docx
+++ b/files/Matières/LLCE/T1/045 LLCE Lesson of the 15 12 2020.docx
@@ -211,8 +211,16 @@
         <w:rPr>
           <w:lang w:val="en-GB"/>
         </w:rPr>
-        <w:t xml:space="preserve"> = rampan</w:t>
-      </w:r>
+        <w:t xml:space="preserve"> = </w:t>
+      </w:r>
+      <w:proofErr w:type="spellStart"/>
+      <w:r>
+        <w:rPr>
+          <w:lang w:val="en-GB"/>
+        </w:rPr>
+        <w:t>rampan</w:t>
+      </w:r>
+      <w:proofErr w:type="spellEnd"/>
     </w:p>
     <w:p>
       <w:pPr>
@@ -220,6 +228,12 @@
           <w:lang w:val="en-GB"/>
         </w:rPr>
       </w:pPr>
+      <w:r>
+        <w:rPr>
+          <w:lang w:val="en-GB"/>
+        </w:rPr>
+        <w:t>53’sharp</w:t>
+      </w:r>
     </w:p>
     <w:sectPr>
       <w:pgSz w:w="11906" w:h="16838"/>
